--- a/docs/H2O-Algorithms-Road-Map.docx
+++ b/docs/H2O-Algorithms-Road-Map.docx
@@ -547,7 +547,6 @@
                           </wps:spPr>
                           <wps:txbx>
                             <w:txbxContent>
-                              <w:bookmarkStart w:id="0" w:name="_GoBack" w:displacedByCustomXml="next"/>
                               <w:sdt>
                                 <w:sdtPr>
                                   <w:rPr>
@@ -607,7 +606,6 @@
                                   <w:t>February 1, 2015</w:t>
                                 </w:r>
                               </w:p>
-                              <w:bookmarkEnd w:id="0"/>
                             </w:txbxContent>
                           </wps:txbx>
                           <wps:bodyPr rot="0" vert="horz" wrap="square" lIns="228600" tIns="45720" rIns="914400" bIns="45720" anchor="b" anchorCtr="0" upright="1">
@@ -807,13 +805,8 @@
       </w:r>
     </w:p>
     <w:p>
-      <w:proofErr w:type="gramStart"/>
-      <w:r>
-        <w:t>sparse</w:t>
-      </w:r>
-      <w:proofErr w:type="gramEnd"/>
-      <w:r>
-        <w:t xml:space="preserve"> datasets, u</w:t>
+      <w:r>
+        <w:t>sparse datasets, u</w:t>
       </w:r>
       <w:r>
         <w:t xml:space="preserve">nbalanced </w:t>
@@ -1190,7 +1183,6 @@
         <w:pStyle w:val="Heading2"/>
       </w:pPr>
       <w:r>
-        <w:lastRenderedPageBreak/>
         <w:t>Algorithm Roadmap</w:t>
       </w:r>
     </w:p>
@@ -1271,11 +1263,7 @@
         </w:rPr>
       </w:pPr>
       <w:r>
-        <w:t xml:space="preserve">Sparse </w:t>
-      </w:r>
-      <w:proofErr w:type="gramStart"/>
-      <w:r>
-        <w:t>Data</w:t>
+        <w:t>Sparse Data</w:t>
       </w:r>
       <w:r>
         <w:t xml:space="preserve">  </w:t>
@@ -1289,7 +1277,6 @@
         </w:rPr>
         <w:t>✔</w:t>
       </w:r>
-      <w:proofErr w:type="gramEnd"/>
     </w:p>
     <w:p>
       <w:pPr>
@@ -1308,11 +1295,7 @@
         </w:rPr>
       </w:pPr>
       <w:r>
-        <w:t xml:space="preserve">Unbalanced </w:t>
-      </w:r>
-      <w:proofErr w:type="gramStart"/>
-      <w:r>
-        <w:t>Datasets</w:t>
+        <w:t>Unbalanced Datasets</w:t>
       </w:r>
       <w:r>
         <w:t xml:space="preserve">  </w:t>
@@ -1326,7 +1309,6 @@
         </w:rPr>
         <w:t>✔</w:t>
       </w:r>
-      <w:proofErr w:type="gramEnd"/>
     </w:p>
     <w:p>
       <w:pPr>
@@ -1345,11 +1327,7 @@
         </w:rPr>
       </w:pPr>
       <w:r>
-        <w:t xml:space="preserve">Very Large Data </w:t>
-      </w:r>
-      <w:proofErr w:type="gramStart"/>
-      <w:r>
-        <w:t xml:space="preserve">Modeling </w:t>
+        <w:t xml:space="preserve">Very Large Data Modeling </w:t>
       </w:r>
       <w:r>
         <w:t xml:space="preserve"> </w:t>
@@ -1363,7 +1341,6 @@
         </w:rPr>
         <w:t>✔</w:t>
       </w:r>
-      <w:proofErr w:type="gramEnd"/>
     </w:p>
     <w:p>
       <w:pPr>
@@ -1400,7 +1377,6 @@
           <w:szCs w:val="20"/>
         </w:rPr>
       </w:pPr>
-      <w:proofErr w:type="gramStart"/>
       <w:r>
         <w:t>Scoring</w:t>
       </w:r>
@@ -1416,7 +1392,6 @@
         </w:rPr>
         <w:t>✔</w:t>
       </w:r>
-      <w:proofErr w:type="gramEnd"/>
     </w:p>
     <w:p>
       <w:pPr>
@@ -1489,7 +1464,6 @@
           <w:szCs w:val="20"/>
         </w:rPr>
       </w:pPr>
-      <w:proofErr w:type="gramStart"/>
       <w:r>
         <w:rPr>
           <w:rFonts w:ascii="Times" w:hAnsi="Times" w:cs="Times New Roman"/>
@@ -1513,7 +1487,6 @@
         </w:rPr>
         <w:t>✔</w:t>
       </w:r>
-      <w:proofErr w:type="gramEnd"/>
     </w:p>
     <w:p>
       <w:pPr>
@@ -1550,18 +1523,8 @@
           <w:rFonts w:ascii="Times" w:hAnsi="Times" w:cs="Times New Roman"/>
           <w:szCs w:val="20"/>
         </w:rPr>
-        <w:t xml:space="preserve">Poisson, Gamma, </w:t>
-      </w:r>
-      <w:proofErr w:type="spellStart"/>
-      <w:proofErr w:type="gramStart"/>
-      <w:r>
-        <w:rPr>
-          <w:rFonts w:ascii="Times" w:hAnsi="Times" w:cs="Times New Roman"/>
-          <w:szCs w:val="20"/>
-        </w:rPr>
-        <w:t>Tweedie</w:t>
-      </w:r>
-      <w:proofErr w:type="spellEnd"/>
+        <w:t>Poisson, Gamma, Tweedie</w:t>
+      </w:r>
       <w:r>
         <w:rPr>
           <w:rFonts w:ascii="Times" w:hAnsi="Times" w:cs="Times New Roman"/>
@@ -1578,7 +1541,6 @@
         </w:rPr>
         <w:t>✔</w:t>
       </w:r>
-      <w:proofErr w:type="gramEnd"/>
     </w:p>
     <w:p>
       <w:pPr>
@@ -1601,15 +1563,7 @@
           <w:rFonts w:ascii="Times" w:hAnsi="Times" w:cs="Times New Roman"/>
           <w:szCs w:val="20"/>
         </w:rPr>
-        <w:t xml:space="preserve">Naïve </w:t>
-      </w:r>
-      <w:proofErr w:type="gramStart"/>
-      <w:r>
-        <w:rPr>
-          <w:rFonts w:ascii="Times" w:hAnsi="Times" w:cs="Times New Roman"/>
-          <w:szCs w:val="20"/>
-        </w:rPr>
-        <w:t xml:space="preserve">Bayes  </w:t>
+        <w:t xml:space="preserve">Naïve Bayes  </w:t>
       </w:r>
       <w:r>
         <w:rPr>
@@ -1620,7 +1574,6 @@
         </w:rPr>
         <w:t>✔</w:t>
       </w:r>
-      <w:proofErr w:type="gramEnd"/>
     </w:p>
     <w:p>
       <w:pPr>
@@ -1643,15 +1596,7 @@
           <w:rFonts w:ascii="Times" w:hAnsi="Times" w:cs="Times New Roman"/>
           <w:szCs w:val="20"/>
         </w:rPr>
-        <w:t xml:space="preserve">Cox Proportional </w:t>
-      </w:r>
-      <w:proofErr w:type="gramStart"/>
-      <w:r>
-        <w:rPr>
-          <w:rFonts w:ascii="Times" w:hAnsi="Times" w:cs="Times New Roman"/>
-          <w:szCs w:val="20"/>
-        </w:rPr>
-        <w:t xml:space="preserve">Hazards  </w:t>
+        <w:t xml:space="preserve">Cox Proportional Hazards  </w:t>
       </w:r>
       <w:r>
         <w:rPr>
@@ -1662,7 +1607,6 @@
         </w:rPr>
         <w:t>✔</w:t>
       </w:r>
-      <w:proofErr w:type="gramEnd"/>
     </w:p>
     <w:p>
       <w:pPr>
@@ -1784,15 +1728,7 @@
           <w:rFonts w:ascii="Times" w:hAnsi="Times" w:cs="Times New Roman"/>
           <w:szCs w:val="20"/>
         </w:rPr>
-        <w:t xml:space="preserve">Distributed Random </w:t>
-      </w:r>
-      <w:proofErr w:type="gramStart"/>
-      <w:r>
-        <w:rPr>
-          <w:rFonts w:ascii="Times" w:hAnsi="Times" w:cs="Times New Roman"/>
-          <w:szCs w:val="20"/>
-        </w:rPr>
-        <w:t>Forest</w:t>
+        <w:t>Distributed Random Forest</w:t>
       </w:r>
       <w:r>
         <w:rPr>
@@ -1810,7 +1746,6 @@
         </w:rPr>
         <w:t>✔</w:t>
       </w:r>
-      <w:proofErr w:type="gramEnd"/>
     </w:p>
     <w:p>
       <w:pPr>
@@ -1833,15 +1768,7 @@
           <w:rFonts w:ascii="Times" w:hAnsi="Times" w:cs="Times New Roman"/>
           <w:szCs w:val="20"/>
         </w:rPr>
-        <w:t xml:space="preserve">Gradient Boosting </w:t>
-      </w:r>
-      <w:proofErr w:type="gramStart"/>
-      <w:r>
-        <w:rPr>
-          <w:rFonts w:ascii="Times" w:hAnsi="Times" w:cs="Times New Roman"/>
-          <w:szCs w:val="20"/>
-        </w:rPr>
-        <w:t>Machine</w:t>
+        <w:t>Gradient Boosting Machine</w:t>
       </w:r>
       <w:r>
         <w:rPr>
@@ -1859,7 +1786,6 @@
         </w:rPr>
         <w:t>✔</w:t>
       </w:r>
-      <w:proofErr w:type="gramEnd"/>
     </w:p>
     <w:p>
       <w:pPr>
@@ -1882,15 +1808,7 @@
           <w:rFonts w:ascii="Times" w:hAnsi="Times" w:cs="Times New Roman"/>
           <w:szCs w:val="20"/>
         </w:rPr>
-        <w:t xml:space="preserve">Distributed </w:t>
-      </w:r>
-      <w:proofErr w:type="gramStart"/>
-      <w:r>
-        <w:rPr>
-          <w:rFonts w:ascii="Times" w:hAnsi="Times" w:cs="Times New Roman"/>
-          <w:szCs w:val="20"/>
-        </w:rPr>
-        <w:t>Trees</w:t>
+        <w:t>Distributed Trees</w:t>
       </w:r>
       <w:r>
         <w:rPr>
@@ -1915,7 +1833,6 @@
         </w:rPr>
         <w:t>✔</w:t>
       </w:r>
-      <w:proofErr w:type="gramEnd"/>
     </w:p>
     <w:p>
       <w:pPr>
@@ -1938,15 +1855,7 @@
           <w:rFonts w:ascii="Times" w:hAnsi="Times" w:cs="Times New Roman"/>
           <w:szCs w:val="20"/>
         </w:rPr>
-        <w:t xml:space="preserve">R Package- Ensembles </w:t>
-      </w:r>
-      <w:proofErr w:type="gramStart"/>
-      <w:r>
-        <w:rPr>
-          <w:rFonts w:ascii="Times" w:hAnsi="Times" w:cs="Times New Roman"/>
-          <w:szCs w:val="20"/>
-        </w:rPr>
-        <w:t xml:space="preserve">Functions  </w:t>
+        <w:t xml:space="preserve">R Package- Ensembles Functions  </w:t>
       </w:r>
       <w:r>
         <w:rPr>
@@ -1957,7 +1866,6 @@
         </w:rPr>
         <w:t>✔</w:t>
       </w:r>
-      <w:proofErr w:type="gramEnd"/>
     </w:p>
     <w:p>
       <w:pPr>
@@ -2056,7 +1964,6 @@
           <w:b/>
           <w:u w:val="single"/>
         </w:rPr>
-        <w:lastRenderedPageBreak/>
         <w:t xml:space="preserve">DEEP </w:t>
       </w:r>
       <w:r>
@@ -2095,15 +2002,7 @@
           <w:rFonts w:ascii="Times" w:hAnsi="Times" w:cs="Times New Roman"/>
           <w:szCs w:val="20"/>
         </w:rPr>
-        <w:t xml:space="preserve">Deep </w:t>
-      </w:r>
-      <w:proofErr w:type="gramStart"/>
-      <w:r>
-        <w:rPr>
-          <w:rFonts w:ascii="Times" w:hAnsi="Times" w:cs="Times New Roman"/>
-          <w:szCs w:val="20"/>
-        </w:rPr>
-        <w:t xml:space="preserve">Learning  </w:t>
+        <w:t xml:space="preserve">Deep Learning  </w:t>
       </w:r>
       <w:r>
         <w:rPr>
@@ -2114,7 +2013,6 @@
         </w:rPr>
         <w:t>✔</w:t>
       </w:r>
-      <w:proofErr w:type="gramEnd"/>
     </w:p>
     <w:p>
       <w:pPr>
@@ -2137,15 +2035,7 @@
           <w:rFonts w:ascii="Times" w:hAnsi="Times" w:cs="Times New Roman"/>
           <w:szCs w:val="20"/>
         </w:rPr>
-        <w:t>Auto-</w:t>
-      </w:r>
-      <w:proofErr w:type="gramStart"/>
-      <w:r>
-        <w:rPr>
-          <w:rFonts w:ascii="Times" w:hAnsi="Times" w:cs="Times New Roman"/>
-          <w:szCs w:val="20"/>
-        </w:rPr>
-        <w:t>encoder</w:t>
+        <w:t>Auto-encoder</w:t>
       </w:r>
       <w:r>
         <w:rPr>
@@ -2163,7 +2053,6 @@
         </w:rPr>
         <w:t>✔</w:t>
       </w:r>
-      <w:proofErr w:type="gramEnd"/>
     </w:p>
     <w:p>
       <w:pPr>
@@ -2186,15 +2075,7 @@
           <w:rFonts w:ascii="Times" w:hAnsi="Times" w:cs="Times New Roman"/>
           <w:szCs w:val="20"/>
         </w:rPr>
-        <w:t xml:space="preserve">Anomaly </w:t>
-      </w:r>
-      <w:proofErr w:type="gramStart"/>
-      <w:r>
-        <w:rPr>
-          <w:rFonts w:ascii="Times" w:hAnsi="Times" w:cs="Times New Roman"/>
-          <w:szCs w:val="20"/>
-        </w:rPr>
-        <w:t xml:space="preserve">Detection  </w:t>
+        <w:t xml:space="preserve">Anomaly Detection  </w:t>
       </w:r>
       <w:r>
         <w:rPr>
@@ -2205,7 +2086,6 @@
         </w:rPr>
         <w:t>✔</w:t>
       </w:r>
-      <w:proofErr w:type="gramEnd"/>
     </w:p>
     <w:p>
       <w:pPr>
@@ -2228,15 +2108,7 @@
           <w:rFonts w:ascii="Times" w:hAnsi="Times" w:cs="Times New Roman"/>
           <w:szCs w:val="20"/>
         </w:rPr>
-        <w:t xml:space="preserve">Deep </w:t>
-      </w:r>
-      <w:proofErr w:type="gramStart"/>
-      <w:r>
-        <w:rPr>
-          <w:rFonts w:ascii="Times" w:hAnsi="Times" w:cs="Times New Roman"/>
-          <w:szCs w:val="20"/>
-        </w:rPr>
-        <w:t xml:space="preserve">Features  </w:t>
+        <w:t xml:space="preserve">Deep Features  </w:t>
       </w:r>
       <w:r>
         <w:rPr>
@@ -2247,7 +2119,6 @@
         </w:rPr>
         <w:t>✔</w:t>
       </w:r>
-      <w:proofErr w:type="gramEnd"/>
     </w:p>
     <w:p>
       <w:pPr>
@@ -2270,15 +2141,7 @@
           <w:rFonts w:ascii="Times" w:hAnsi="Times" w:cs="Times New Roman"/>
           <w:szCs w:val="20"/>
         </w:rPr>
-        <w:t xml:space="preserve">Feed-Forward Neural </w:t>
-      </w:r>
-      <w:proofErr w:type="gramStart"/>
-      <w:r>
-        <w:rPr>
-          <w:rFonts w:ascii="Times" w:hAnsi="Times" w:cs="Times New Roman"/>
-          <w:szCs w:val="20"/>
-        </w:rPr>
-        <w:t xml:space="preserve">Network  </w:t>
+        <w:t xml:space="preserve">Feed-Forward Neural Network  </w:t>
       </w:r>
       <w:r>
         <w:rPr>
@@ -2289,7 +2152,6 @@
         </w:rPr>
         <w:t>✔</w:t>
       </w:r>
-      <w:proofErr w:type="gramEnd"/>
     </w:p>
     <w:p>
       <w:pPr>
@@ -2431,15 +2293,7 @@
           <w:rFonts w:ascii="Times" w:hAnsi="Times" w:cs="Times New Roman"/>
           <w:szCs w:val="20"/>
         </w:rPr>
-        <w:t xml:space="preserve">Generalized ADMM </w:t>
-      </w:r>
-      <w:proofErr w:type="gramStart"/>
-      <w:r>
-        <w:rPr>
-          <w:rFonts w:ascii="Times" w:hAnsi="Times" w:cs="Times New Roman"/>
-          <w:szCs w:val="20"/>
-        </w:rPr>
-        <w:t>Solver</w:t>
+        <w:t>Generalized ADMM Solver</w:t>
       </w:r>
       <w:r>
         <w:rPr>
@@ -2457,7 +2311,6 @@
         </w:rPr>
         <w:t>✔</w:t>
       </w:r>
-      <w:proofErr w:type="gramEnd"/>
     </w:p>
     <w:p>
       <w:pPr>
@@ -2480,15 +2333,7 @@
           <w:rFonts w:ascii="Times" w:hAnsi="Times" w:cs="Times New Roman"/>
           <w:szCs w:val="20"/>
         </w:rPr>
-        <w:t>L-BFGS (Quasi Newton Method</w:t>
-      </w:r>
-      <w:proofErr w:type="gramStart"/>
-      <w:r>
-        <w:rPr>
-          <w:rFonts w:ascii="Times" w:hAnsi="Times" w:cs="Times New Roman"/>
-          <w:szCs w:val="20"/>
-        </w:rPr>
-        <w:t>)</w:t>
+        <w:t>L-BFGS (Quasi Newton Method)</w:t>
       </w:r>
       <w:r>
         <w:rPr>
@@ -2506,7 +2351,6 @@
         </w:rPr>
         <w:t>✔</w:t>
       </w:r>
-      <w:proofErr w:type="gramEnd"/>
     </w:p>
     <w:p>
       <w:pPr>
@@ -2569,15 +2413,7 @@
           <w:rFonts w:ascii="Times" w:hAnsi="Times" w:cs="Times New Roman"/>
           <w:szCs w:val="20"/>
         </w:rPr>
-        <w:t xml:space="preserve">Stochastic Gradient </w:t>
-      </w:r>
-      <w:proofErr w:type="gramStart"/>
-      <w:r>
-        <w:rPr>
-          <w:rFonts w:ascii="Times" w:hAnsi="Times" w:cs="Times New Roman"/>
-          <w:szCs w:val="20"/>
-        </w:rPr>
-        <w:t>Descent</w:t>
+        <w:t>Stochastic Gradient Descent</w:t>
       </w:r>
       <w:r>
         <w:rPr>
@@ -2595,7 +2431,6 @@
         </w:rPr>
         <w:t>✔</w:t>
       </w:r>
-      <w:proofErr w:type="gramEnd"/>
     </w:p>
     <w:p>
       <w:pPr>
@@ -2665,15 +2500,7 @@
           <w:rFonts w:ascii="Times" w:hAnsi="Times" w:cs="Times New Roman"/>
           <w:szCs w:val="20"/>
         </w:rPr>
-        <w:t>K-</w:t>
-      </w:r>
-      <w:proofErr w:type="gramStart"/>
-      <w:r>
-        <w:rPr>
-          <w:rFonts w:ascii="Times" w:hAnsi="Times" w:cs="Times New Roman"/>
-          <w:szCs w:val="20"/>
-        </w:rPr>
-        <w:t xml:space="preserve">Means  </w:t>
+        <w:t xml:space="preserve">K-Means  </w:t>
       </w:r>
       <w:r>
         <w:rPr>
@@ -2684,7 +2511,6 @@
         </w:rPr>
         <w:t>✔</w:t>
       </w:r>
-      <w:proofErr w:type="gramEnd"/>
     </w:p>
     <w:p>
       <w:pPr>
@@ -2754,15 +2580,7 @@
           <w:rFonts w:ascii="Times" w:hAnsi="Times" w:cs="Times New Roman"/>
           <w:szCs w:val="20"/>
         </w:rPr>
-        <w:t xml:space="preserve">Locality Sensitive </w:t>
-      </w:r>
-      <w:proofErr w:type="gramStart"/>
-      <w:r>
-        <w:rPr>
-          <w:rFonts w:ascii="Times" w:hAnsi="Times" w:cs="Times New Roman"/>
-          <w:szCs w:val="20"/>
-        </w:rPr>
-        <w:t>Hashing</w:t>
+        <w:t>Locality Sensitive Hashing</w:t>
       </w:r>
       <w:r>
         <w:rPr>
@@ -2771,16 +2589,8 @@
         </w:rPr>
         <w:t xml:space="preserve">  </w:t>
       </w:r>
-      <w:r>
-        <w:rPr>
-          <w:rFonts w:ascii="Menlo Regular" w:hAnsi="Menlo Regular" w:cs="Menlo Regular"/>
-          <w:b/>
-          <w:color w:val="00FF00"/>
-          <w:sz w:val="24"/>
-        </w:rPr>
-        <w:t>✔</w:t>
-      </w:r>
-      <w:proofErr w:type="gramEnd"/>
+      <w:bookmarkStart w:id="0" w:name="_GoBack"/>
+      <w:bookmarkEnd w:id="0"/>
     </w:p>
     <w:p>
       <w:pPr>
@@ -2819,15 +2629,7 @@
           <w:rFonts w:ascii="Times" w:hAnsi="Times" w:cs="Times New Roman"/>
           <w:szCs w:val="20"/>
         </w:rPr>
-        <w:t xml:space="preserve">Principal Component </w:t>
-      </w:r>
-      <w:proofErr w:type="gramStart"/>
-      <w:r>
-        <w:rPr>
-          <w:rFonts w:ascii="Times" w:hAnsi="Times" w:cs="Times New Roman"/>
-          <w:szCs w:val="20"/>
-        </w:rPr>
-        <w:t>Analysis</w:t>
+        <w:t>Principal Component Analysis</w:t>
       </w:r>
       <w:r>
         <w:rPr>
@@ -2845,7 +2647,6 @@
         </w:rPr>
         <w:t>✔</w:t>
       </w:r>
-      <w:proofErr w:type="gramEnd"/>
     </w:p>
     <w:p>
       <w:pPr>
@@ -2994,7 +2795,6 @@
           <w:b/>
           <w:u w:val="single"/>
         </w:rPr>
-        <w:lastRenderedPageBreak/>
         <w:t>DATA MUNGING</w:t>
       </w:r>
       <w:r>
@@ -3021,8 +2821,6 @@
           <w:szCs w:val="20"/>
         </w:rPr>
       </w:pPr>
-      <w:proofErr w:type="spellStart"/>
-      <w:proofErr w:type="gramStart"/>
       <w:r>
         <w:rPr>
           <w:rFonts w:ascii="Times" w:hAnsi="Times" w:cs="Times New Roman"/>
@@ -3037,7 +2835,6 @@
         </w:rPr>
         <w:t>lyr</w:t>
       </w:r>
-      <w:proofErr w:type="spellEnd"/>
       <w:r>
         <w:rPr>
           <w:rFonts w:ascii="Times" w:hAnsi="Times" w:cs="Times New Roman"/>
@@ -3054,7 +2851,6 @@
         </w:rPr>
         <w:t>✔</w:t>
       </w:r>
-      <w:proofErr w:type="gramEnd"/>
     </w:p>
     <w:p>
       <w:pPr>
@@ -3077,15 +2873,7 @@
           <w:rFonts w:ascii="Times" w:hAnsi="Times" w:cs="Times New Roman"/>
           <w:szCs w:val="20"/>
         </w:rPr>
-        <w:t>Integrated R-</w:t>
-      </w:r>
-      <w:proofErr w:type="gramStart"/>
-      <w:r>
-        <w:rPr>
-          <w:rFonts w:ascii="Times" w:hAnsi="Times" w:cs="Times New Roman"/>
-          <w:szCs w:val="20"/>
-        </w:rPr>
-        <w:t>Environment</w:t>
+        <w:t>Integrated R-Environment</w:t>
       </w:r>
       <w:r>
         <w:rPr>
@@ -3103,7 +2891,6 @@
         </w:rPr>
         <w:t>✔</w:t>
       </w:r>
-      <w:proofErr w:type="gramEnd"/>
     </w:p>
     <w:p>
       <w:pPr>
@@ -3126,15 +2913,7 @@
           <w:rFonts w:ascii="Times" w:hAnsi="Times" w:cs="Times New Roman"/>
           <w:szCs w:val="20"/>
         </w:rPr>
-        <w:t xml:space="preserve">Slice, Log </w:t>
-      </w:r>
-      <w:proofErr w:type="gramStart"/>
-      <w:r>
-        <w:rPr>
-          <w:rFonts w:ascii="Times" w:hAnsi="Times" w:cs="Times New Roman"/>
-          <w:szCs w:val="20"/>
-        </w:rPr>
-        <w:t>Transform</w:t>
+        <w:t>Slice, Log Transform</w:t>
       </w:r>
       <w:r>
         <w:rPr>
@@ -3152,7 +2931,6 @@
         </w:rPr>
         <w:t>✔</w:t>
       </w:r>
-      <w:proofErr w:type="gramEnd"/>
     </w:p>
     <w:p>
       <w:pPr>
@@ -3170,21 +2948,12 @@
           <w:szCs w:val="20"/>
         </w:rPr>
       </w:pPr>
-      <w:proofErr w:type="spellStart"/>
-      <w:r>
-        <w:rPr>
-          <w:rFonts w:ascii="Times" w:hAnsi="Times" w:cs="Times New Roman"/>
-          <w:szCs w:val="20"/>
-        </w:rPr>
-        <w:t>Anonymizing</w:t>
-      </w:r>
-      <w:proofErr w:type="spellEnd"/>
-      <w:r>
-        <w:rPr>
-          <w:rFonts w:ascii="Times" w:hAnsi="Times" w:cs="Times New Roman"/>
-          <w:szCs w:val="20"/>
-        </w:rPr>
-        <w:t xml:space="preserve"> / Obfuscating (for personalized or confidential data)</w:t>
+      <w:r>
+        <w:rPr>
+          <w:rFonts w:ascii="Times" w:hAnsi="Times" w:cs="Times New Roman"/>
+          <w:szCs w:val="20"/>
+        </w:rPr>
+        <w:t>Anonymizing / Obfuscating (for personalized or confidential data)</w:t>
       </w:r>
     </w:p>
     <w:p>
@@ -3657,21 +3426,12 @@
                 <w:szCs w:val="18"/>
               </w:rPr>
             </w:pPr>
-            <w:proofErr w:type="spellStart"/>
             <w:r>
               <w:rPr>
                 <w:sz w:val="18"/>
                 <w:szCs w:val="18"/>
               </w:rPr>
-              <w:t>Adhoc</w:t>
-            </w:r>
-            <w:proofErr w:type="spellEnd"/>
-            <w:r>
-              <w:rPr>
-                <w:sz w:val="18"/>
-                <w:szCs w:val="18"/>
-              </w:rPr>
-              <w:t xml:space="preserve"> Analytics, </w:t>
+              <w:t xml:space="preserve">Adhoc Analytics, </w:t>
             </w:r>
             <w:r>
               <w:rPr>
@@ -7258,7 +7018,7 @@
 </file>
 
 <file path=customXml/itemProps1.xml><?xml version="1.0" encoding="utf-8"?>
-<ds:datastoreItem xmlns:ds="http://schemas.openxmlformats.org/officeDocument/2006/customXml" ds:itemID="{F373B29F-300C-0247-8713-1572CA65F2E4}">
+<ds:datastoreItem xmlns:ds="http://schemas.openxmlformats.org/officeDocument/2006/customXml" ds:itemID="{F576D203-E345-DF4A-A2CD-561D82DA9EC1}">
   <ds:schemaRefs>
     <ds:schemaRef ds:uri="http://schemas.openxmlformats.org/officeDocument/2006/bibliography"/>
   </ds:schemaRefs>
